--- a/Documentacao/Sistema CRUD WEB LIVRARIA.docx
+++ b/Documentacao/Sistema CRUD WEB LIVRARIA.docx
@@ -1200,6 +1200,1248 @@
           <w:lang w:val="pt-BR"/>
         </w:rPr>
       </w:pPr>
+    </w:p>
+    <w:p>
+      <w:pPr>
+        <w:rPr>
+          <w:rFonts w:ascii="Arial" w:hAnsi="Arial" w:cs="Arial"/>
+          <w:sz w:val="24"/>
+          <w:szCs w:val="24"/>
+          <w:lang w:val="pt-BR"/>
+        </w:rPr>
+      </w:pPr>
+    </w:p>
+    <w:p>
+      <w:pPr>
+        <w:rPr>
+          <w:rFonts w:ascii="Arial" w:hAnsi="Arial" w:cs="Arial"/>
+          <w:b/>
+          <w:bCs/>
+          <w:sz w:val="28"/>
+          <w:szCs w:val="28"/>
+          <w:lang w:val="pt-BR"/>
+        </w:rPr>
+      </w:pPr>
+      <w:r>
+        <w:rPr>
+          <w:rFonts w:ascii="Arial" w:hAnsi="Arial" w:cs="Arial"/>
+          <w:b/>
+          <w:bCs/>
+          <w:sz w:val="28"/>
+          <w:szCs w:val="28"/>
+          <w:lang w:val="pt-BR"/>
+        </w:rPr>
+        <w:lastRenderedPageBreak/>
+        <w:t>D</w:t>
+      </w:r>
+      <w:r>
+        <w:rPr>
+          <w:rFonts w:ascii="Arial" w:hAnsi="Arial" w:cs="Arial"/>
+          <w:b/>
+          <w:bCs/>
+          <w:sz w:val="28"/>
+          <w:szCs w:val="28"/>
+          <w:lang w:val="pt-BR"/>
+        </w:rPr>
+        <w:t>iagramas de Classes</w:t>
+      </w:r>
+    </w:p>
+    <w:p>
+      <w:pPr>
+        <w:rPr>
+          <w:rFonts w:ascii="Arial" w:hAnsi="Arial" w:cs="Arial"/>
+          <w:b/>
+          <w:bCs/>
+          <w:sz w:val="28"/>
+          <w:szCs w:val="28"/>
+          <w:lang w:val="pt-BR"/>
+        </w:rPr>
+      </w:pPr>
+    </w:p>
+    <w:p>
+      <w:pPr>
+        <w:rPr>
+          <w:rFonts w:ascii="Arial" w:hAnsi="Arial" w:cs="Arial"/>
+          <w:b/>
+          <w:bCs/>
+          <w:sz w:val="24"/>
+          <w:szCs w:val="24"/>
+          <w:lang w:val="pt-BR"/>
+        </w:rPr>
+      </w:pPr>
+      <w:r>
+        <w:rPr>
+          <w:rFonts w:ascii="Arial" w:hAnsi="Arial" w:cs="Arial"/>
+          <w:b/>
+          <w:bCs/>
+          <w:sz w:val="24"/>
+          <w:szCs w:val="24"/>
+          <w:lang w:val="pt-BR"/>
+        </w:rPr>
+        <w:t>Diagrama de Classe de Domínio</w:t>
+      </w:r>
+    </w:p>
+    <w:p>
+      <w:pPr>
+        <w:rPr>
+          <w:rFonts w:ascii="Arial" w:hAnsi="Arial" w:cs="Arial"/>
+          <w:b/>
+          <w:bCs/>
+          <w:sz w:val="24"/>
+          <w:szCs w:val="24"/>
+          <w:lang w:val="pt-BR"/>
+        </w:rPr>
+      </w:pPr>
+    </w:p>
+    <w:p>
+      <w:pPr>
+        <w:rPr>
+          <w:rFonts w:ascii="Arial" w:hAnsi="Arial" w:cs="Arial"/>
+          <w:b/>
+          <w:bCs/>
+          <w:sz w:val="24"/>
+          <w:szCs w:val="24"/>
+          <w:lang w:val="pt-BR"/>
+        </w:rPr>
+      </w:pPr>
+      <w:r>
+        <w:rPr>
+          <w:rFonts w:ascii="Arial" w:hAnsi="Arial" w:cs="Arial"/>
+          <w:b/>
+          <w:bCs/>
+          <w:noProof/>
+          <w:sz w:val="24"/>
+          <w:szCs w:val="24"/>
+          <w:lang w:val="pt-BR"/>
+        </w:rPr>
+        <w:drawing>
+          <wp:inline distT="0" distB="0" distL="0" distR="0" wp14:anchorId="72E6CD97" wp14:editId="2DE773FC">
+            <wp:extent cx="5731510" cy="3288030"/>
+            <wp:effectExtent l="0" t="0" r="2540" b="7620"/>
+            <wp:docPr id="1" name="Imagem 1" descr="Diagrama&#10;&#10;Descrição gerada automaticamente"/>
+            <wp:cNvGraphicFramePr>
+              <a:graphicFrameLocks xmlns:a="http://schemas.openxmlformats.org/drawingml/2006/main" noChangeAspect="1"/>
+            </wp:cNvGraphicFramePr>
+            <a:graphic xmlns:a="http://schemas.openxmlformats.org/drawingml/2006/main">
+              <a:graphicData uri="http://schemas.openxmlformats.org/drawingml/2006/picture">
+                <pic:pic xmlns:pic="http://schemas.openxmlformats.org/drawingml/2006/picture">
+                  <pic:nvPicPr>
+                    <pic:cNvPr id="1" name="Imagem 1" descr="Diagrama&#10;&#10;Descrição gerada automaticamente"/>
+                    <pic:cNvPicPr/>
+                  </pic:nvPicPr>
+                  <pic:blipFill>
+                    <a:blip r:embed="rId10" cstate="print">
+                      <a:extLst>
+                        <a:ext uri="{28A0092B-C50C-407E-A947-70E740481C1C}">
+                          <a14:useLocalDpi xmlns:a14="http://schemas.microsoft.com/office/drawing/2010/main" val="0"/>
+                        </a:ext>
+                      </a:extLst>
+                    </a:blip>
+                    <a:stretch>
+                      <a:fillRect/>
+                    </a:stretch>
+                  </pic:blipFill>
+                  <pic:spPr>
+                    <a:xfrm>
+                      <a:off x="0" y="0"/>
+                      <a:ext cx="5731510" cy="3288030"/>
+                    </a:xfrm>
+                    <a:prstGeom prst="rect">
+                      <a:avLst/>
+                    </a:prstGeom>
+                  </pic:spPr>
+                </pic:pic>
+              </a:graphicData>
+            </a:graphic>
+          </wp:inline>
+        </w:drawing>
+      </w:r>
+    </w:p>
+    <w:p>
+      <w:pPr>
+        <w:rPr>
+          <w:rFonts w:ascii="Arial" w:hAnsi="Arial" w:cs="Arial"/>
+          <w:b/>
+          <w:bCs/>
+          <w:sz w:val="24"/>
+          <w:szCs w:val="24"/>
+          <w:lang w:val="pt-BR"/>
+        </w:rPr>
+      </w:pPr>
+    </w:p>
+    <w:p>
+      <w:pPr>
+        <w:rPr>
+          <w:rFonts w:ascii="Arial" w:hAnsi="Arial" w:cs="Arial"/>
+          <w:b/>
+          <w:bCs/>
+          <w:sz w:val="24"/>
+          <w:szCs w:val="24"/>
+          <w:lang w:val="pt-BR"/>
+        </w:rPr>
+      </w:pPr>
+    </w:p>
+    <w:p>
+      <w:pPr>
+        <w:rPr>
+          <w:rFonts w:ascii="Arial" w:hAnsi="Arial" w:cs="Arial"/>
+          <w:b/>
+          <w:bCs/>
+          <w:sz w:val="24"/>
+          <w:szCs w:val="24"/>
+          <w:lang w:val="pt-BR"/>
+        </w:rPr>
+      </w:pPr>
+      <w:r>
+        <w:rPr>
+          <w:rFonts w:ascii="Arial" w:hAnsi="Arial" w:cs="Arial"/>
+          <w:b/>
+          <w:bCs/>
+          <w:sz w:val="24"/>
+          <w:szCs w:val="24"/>
+          <w:lang w:val="pt-BR"/>
+        </w:rPr>
+        <w:t xml:space="preserve">Diagrama de Classe de </w:t>
+      </w:r>
+      <w:r>
+        <w:rPr>
+          <w:rFonts w:ascii="Arial" w:hAnsi="Arial" w:cs="Arial"/>
+          <w:b/>
+          <w:bCs/>
+          <w:sz w:val="24"/>
+          <w:szCs w:val="24"/>
+          <w:lang w:val="pt-BR"/>
+        </w:rPr>
+        <w:t>Implementação</w:t>
+      </w:r>
+    </w:p>
+    <w:p>
+      <w:pPr>
+        <w:rPr>
+          <w:rFonts w:ascii="Arial" w:hAnsi="Arial" w:cs="Arial"/>
+          <w:b/>
+          <w:bCs/>
+          <w:sz w:val="24"/>
+          <w:szCs w:val="24"/>
+          <w:lang w:val="pt-BR"/>
+        </w:rPr>
+      </w:pPr>
+    </w:p>
+    <w:p>
+      <w:pPr>
+        <w:rPr>
+          <w:rFonts w:ascii="Arial" w:hAnsi="Arial" w:cs="Arial"/>
+          <w:b/>
+          <w:bCs/>
+          <w:sz w:val="24"/>
+          <w:szCs w:val="24"/>
+          <w:lang w:val="pt-BR"/>
+        </w:rPr>
+      </w:pPr>
+      <w:r>
+        <w:rPr>
+          <w:rFonts w:ascii="Arial" w:hAnsi="Arial" w:cs="Arial"/>
+          <w:b/>
+          <w:bCs/>
+          <w:noProof/>
+          <w:sz w:val="24"/>
+          <w:szCs w:val="24"/>
+          <w:lang w:val="pt-BR"/>
+        </w:rPr>
+        <w:drawing>
+          <wp:inline distT="0" distB="0" distL="0" distR="0" wp14:anchorId="36B4FFE4" wp14:editId="53A22B2D">
+            <wp:extent cx="5731510" cy="2799715"/>
+            <wp:effectExtent l="0" t="0" r="2540" b="635"/>
+            <wp:docPr id="2" name="Imagem 2" descr="Uma imagem contendo Diagrama&#10;&#10;Descrição gerada automaticamente"/>
+            <wp:cNvGraphicFramePr>
+              <a:graphicFrameLocks xmlns:a="http://schemas.openxmlformats.org/drawingml/2006/main" noChangeAspect="1"/>
+            </wp:cNvGraphicFramePr>
+            <a:graphic xmlns:a="http://schemas.openxmlformats.org/drawingml/2006/main">
+              <a:graphicData uri="http://schemas.openxmlformats.org/drawingml/2006/picture">
+                <pic:pic xmlns:pic="http://schemas.openxmlformats.org/drawingml/2006/picture">
+                  <pic:nvPicPr>
+                    <pic:cNvPr id="2" name="Imagem 2" descr="Uma imagem contendo Diagrama&#10;&#10;Descrição gerada automaticamente"/>
+                    <pic:cNvPicPr/>
+                  </pic:nvPicPr>
+                  <pic:blipFill>
+                    <a:blip r:embed="rId11" cstate="print">
+                      <a:extLst>
+                        <a:ext uri="{28A0092B-C50C-407E-A947-70E740481C1C}">
+                          <a14:useLocalDpi xmlns:a14="http://schemas.microsoft.com/office/drawing/2010/main" val="0"/>
+                        </a:ext>
+                      </a:extLst>
+                    </a:blip>
+                    <a:stretch>
+                      <a:fillRect/>
+                    </a:stretch>
+                  </pic:blipFill>
+                  <pic:spPr>
+                    <a:xfrm>
+                      <a:off x="0" y="0"/>
+                      <a:ext cx="5731510" cy="2799715"/>
+                    </a:xfrm>
+                    <a:prstGeom prst="rect">
+                      <a:avLst/>
+                    </a:prstGeom>
+                  </pic:spPr>
+                </pic:pic>
+              </a:graphicData>
+            </a:graphic>
+          </wp:inline>
+        </w:drawing>
+      </w:r>
+    </w:p>
+    <w:p>
+      <w:pPr>
+        <w:rPr>
+          <w:rFonts w:ascii="Arial" w:hAnsi="Arial" w:cs="Arial"/>
+          <w:b/>
+          <w:bCs/>
+          <w:sz w:val="24"/>
+          <w:szCs w:val="24"/>
+          <w:lang w:val="pt-BR"/>
+        </w:rPr>
+      </w:pPr>
+    </w:p>
+    <w:p>
+      <w:pPr>
+        <w:rPr>
+          <w:rFonts w:ascii="Arial" w:hAnsi="Arial" w:cs="Arial"/>
+          <w:b/>
+          <w:bCs/>
+          <w:sz w:val="28"/>
+          <w:szCs w:val="28"/>
+          <w:lang w:val="pt-BR"/>
+        </w:rPr>
+      </w:pPr>
+    </w:p>
+    <w:p>
+      <w:pPr>
+        <w:rPr>
+          <w:rFonts w:ascii="Arial" w:hAnsi="Arial" w:cs="Arial"/>
+          <w:b/>
+          <w:bCs/>
+          <w:sz w:val="28"/>
+          <w:szCs w:val="28"/>
+          <w:lang w:val="pt-BR"/>
+        </w:rPr>
+      </w:pPr>
+    </w:p>
+    <w:p>
+      <w:pPr>
+        <w:rPr>
+          <w:rFonts w:ascii="Arial" w:hAnsi="Arial" w:cs="Arial"/>
+          <w:b/>
+          <w:bCs/>
+          <w:sz w:val="28"/>
+          <w:szCs w:val="28"/>
+          <w:lang w:val="pt-BR"/>
+        </w:rPr>
+      </w:pPr>
+    </w:p>
+    <w:p>
+      <w:pPr>
+        <w:rPr>
+          <w:rFonts w:ascii="Arial" w:hAnsi="Arial" w:cs="Arial"/>
+          <w:b/>
+          <w:bCs/>
+          <w:sz w:val="28"/>
+          <w:szCs w:val="28"/>
+          <w:lang w:val="pt-BR"/>
+        </w:rPr>
+      </w:pPr>
+    </w:p>
+    <w:p>
+      <w:pPr>
+        <w:rPr>
+          <w:rFonts w:ascii="Arial" w:hAnsi="Arial" w:cs="Arial"/>
+          <w:b/>
+          <w:bCs/>
+          <w:sz w:val="28"/>
+          <w:szCs w:val="28"/>
+          <w:lang w:val="pt-BR"/>
+        </w:rPr>
+      </w:pPr>
+    </w:p>
+    <w:p>
+      <w:pPr>
+        <w:rPr>
+          <w:rFonts w:ascii="Arial" w:hAnsi="Arial" w:cs="Arial"/>
+          <w:b/>
+          <w:bCs/>
+          <w:sz w:val="28"/>
+          <w:szCs w:val="28"/>
+          <w:lang w:val="pt-BR"/>
+        </w:rPr>
+      </w:pPr>
+      <w:r>
+        <w:rPr>
+          <w:rFonts w:ascii="Arial" w:hAnsi="Arial" w:cs="Arial"/>
+          <w:b/>
+          <w:bCs/>
+          <w:sz w:val="28"/>
+          <w:szCs w:val="28"/>
+          <w:lang w:val="pt-BR"/>
+        </w:rPr>
+        <w:lastRenderedPageBreak/>
+        <w:t xml:space="preserve">Diagramas de </w:t>
+      </w:r>
+      <w:r>
+        <w:rPr>
+          <w:rFonts w:ascii="Arial" w:hAnsi="Arial" w:cs="Arial"/>
+          <w:b/>
+          <w:bCs/>
+          <w:sz w:val="28"/>
+          <w:szCs w:val="28"/>
+          <w:lang w:val="pt-BR"/>
+        </w:rPr>
+        <w:t>Sequência</w:t>
+      </w:r>
+    </w:p>
+    <w:p>
+      <w:pPr>
+        <w:rPr>
+          <w:rFonts w:ascii="Arial" w:hAnsi="Arial" w:cs="Arial"/>
+          <w:sz w:val="24"/>
+          <w:szCs w:val="24"/>
+          <w:lang w:val="pt-BR"/>
+        </w:rPr>
+      </w:pPr>
+    </w:p>
+    <w:p>
+      <w:pPr>
+        <w:rPr>
+          <w:rFonts w:ascii="Arial" w:hAnsi="Arial" w:cs="Arial"/>
+          <w:b/>
+          <w:bCs/>
+          <w:sz w:val="24"/>
+          <w:szCs w:val="24"/>
+          <w:lang w:val="pt-BR"/>
+        </w:rPr>
+      </w:pPr>
+      <w:r>
+        <w:rPr>
+          <w:rFonts w:ascii="Arial" w:hAnsi="Arial" w:cs="Arial"/>
+          <w:b/>
+          <w:bCs/>
+          <w:sz w:val="24"/>
+          <w:szCs w:val="24"/>
+          <w:lang w:val="pt-BR"/>
+        </w:rPr>
+        <w:t>Fluxo da página Index</w:t>
+      </w:r>
+      <w:r>
+        <w:rPr>
+          <w:rFonts w:ascii="Arial" w:hAnsi="Arial" w:cs="Arial"/>
+          <w:b/>
+          <w:bCs/>
+          <w:noProof/>
+          <w:sz w:val="24"/>
+          <w:szCs w:val="24"/>
+          <w:lang w:val="pt-BR"/>
+        </w:rPr>
+        <w:drawing>
+          <wp:inline distT="0" distB="0" distL="0" distR="0" wp14:anchorId="122DBCB9" wp14:editId="75253E95">
+            <wp:extent cx="5731510" cy="3590290"/>
+            <wp:effectExtent l="0" t="0" r="2540" b="0"/>
+            <wp:docPr id="3" name="Imagem 3" descr="Diagrama&#10;&#10;Descrição gerada automaticamente"/>
+            <wp:cNvGraphicFramePr>
+              <a:graphicFrameLocks xmlns:a="http://schemas.openxmlformats.org/drawingml/2006/main" noChangeAspect="1"/>
+            </wp:cNvGraphicFramePr>
+            <a:graphic xmlns:a="http://schemas.openxmlformats.org/drawingml/2006/main">
+              <a:graphicData uri="http://schemas.openxmlformats.org/drawingml/2006/picture">
+                <pic:pic xmlns:pic="http://schemas.openxmlformats.org/drawingml/2006/picture">
+                  <pic:nvPicPr>
+                    <pic:cNvPr id="3" name="Imagem 3" descr="Diagrama&#10;&#10;Descrição gerada automaticamente"/>
+                    <pic:cNvPicPr/>
+                  </pic:nvPicPr>
+                  <pic:blipFill>
+                    <a:blip r:embed="rId12">
+                      <a:extLst>
+                        <a:ext uri="{28A0092B-C50C-407E-A947-70E740481C1C}">
+                          <a14:useLocalDpi xmlns:a14="http://schemas.microsoft.com/office/drawing/2010/main" val="0"/>
+                        </a:ext>
+                      </a:extLst>
+                    </a:blip>
+                    <a:stretch>
+                      <a:fillRect/>
+                    </a:stretch>
+                  </pic:blipFill>
+                  <pic:spPr>
+                    <a:xfrm>
+                      <a:off x="0" y="0"/>
+                      <a:ext cx="5731510" cy="3590290"/>
+                    </a:xfrm>
+                    <a:prstGeom prst="rect">
+                      <a:avLst/>
+                    </a:prstGeom>
+                  </pic:spPr>
+                </pic:pic>
+              </a:graphicData>
+            </a:graphic>
+          </wp:inline>
+        </w:drawing>
+      </w:r>
+    </w:p>
+    <w:p>
+      <w:pPr>
+        <w:rPr>
+          <w:rFonts w:ascii="Arial" w:hAnsi="Arial" w:cs="Arial"/>
+          <w:b/>
+          <w:bCs/>
+          <w:sz w:val="24"/>
+          <w:szCs w:val="24"/>
+          <w:lang w:val="pt-BR"/>
+        </w:rPr>
+      </w:pPr>
+    </w:p>
+    <w:p>
+      <w:pPr>
+        <w:rPr>
+          <w:rFonts w:ascii="Arial" w:hAnsi="Arial" w:cs="Arial"/>
+          <w:b/>
+          <w:bCs/>
+          <w:sz w:val="24"/>
+          <w:szCs w:val="24"/>
+          <w:lang w:val="pt-BR"/>
+        </w:rPr>
+      </w:pPr>
+      <w:r>
+        <w:rPr>
+          <w:rFonts w:ascii="Arial" w:hAnsi="Arial" w:cs="Arial"/>
+          <w:b/>
+          <w:bCs/>
+          <w:sz w:val="24"/>
+          <w:szCs w:val="24"/>
+          <w:lang w:val="pt-BR"/>
+        </w:rPr>
+        <w:t xml:space="preserve">Fluxo </w:t>
+      </w:r>
+      <w:r>
+        <w:rPr>
+          <w:rFonts w:ascii="Arial" w:hAnsi="Arial" w:cs="Arial"/>
+          <w:b/>
+          <w:bCs/>
+          <w:sz w:val="24"/>
+          <w:szCs w:val="24"/>
+          <w:lang w:val="pt-BR"/>
+        </w:rPr>
+        <w:t>de exibição de formulário</w:t>
+      </w:r>
+    </w:p>
+    <w:p>
+      <w:pPr>
+        <w:rPr>
+          <w:rFonts w:ascii="Arial" w:hAnsi="Arial" w:cs="Arial"/>
+          <w:b/>
+          <w:bCs/>
+          <w:sz w:val="24"/>
+          <w:szCs w:val="24"/>
+          <w:lang w:val="pt-BR"/>
+        </w:rPr>
+      </w:pPr>
+    </w:p>
+    <w:p>
+      <w:pPr>
+        <w:rPr>
+          <w:rFonts w:ascii="Arial" w:hAnsi="Arial" w:cs="Arial"/>
+          <w:b/>
+          <w:bCs/>
+          <w:sz w:val="24"/>
+          <w:szCs w:val="24"/>
+          <w:lang w:val="pt-BR"/>
+        </w:rPr>
+      </w:pPr>
+      <w:r>
+        <w:rPr>
+          <w:rFonts w:ascii="Arial" w:hAnsi="Arial" w:cs="Arial"/>
+          <w:b/>
+          <w:bCs/>
+          <w:noProof/>
+          <w:sz w:val="24"/>
+          <w:szCs w:val="24"/>
+          <w:lang w:val="pt-BR"/>
+        </w:rPr>
+        <w:drawing>
+          <wp:inline distT="0" distB="0" distL="0" distR="0" wp14:anchorId="0A9146A3" wp14:editId="5F980440">
+            <wp:extent cx="5731510" cy="2609215"/>
+            <wp:effectExtent l="0" t="0" r="2540" b="635"/>
+            <wp:docPr id="4" name="Imagem 4" descr="Uma imagem contendo Diagrama&#10;&#10;Descrição gerada automaticamente"/>
+            <wp:cNvGraphicFramePr>
+              <a:graphicFrameLocks xmlns:a="http://schemas.openxmlformats.org/drawingml/2006/main" noChangeAspect="1"/>
+            </wp:cNvGraphicFramePr>
+            <a:graphic xmlns:a="http://schemas.openxmlformats.org/drawingml/2006/main">
+              <a:graphicData uri="http://schemas.openxmlformats.org/drawingml/2006/picture">
+                <pic:pic xmlns:pic="http://schemas.openxmlformats.org/drawingml/2006/picture">
+                  <pic:nvPicPr>
+                    <pic:cNvPr id="4" name="Imagem 4" descr="Uma imagem contendo Diagrama&#10;&#10;Descrição gerada automaticamente"/>
+                    <pic:cNvPicPr/>
+                  </pic:nvPicPr>
+                  <pic:blipFill>
+                    <a:blip r:embed="rId13" cstate="print">
+                      <a:extLst>
+                        <a:ext uri="{28A0092B-C50C-407E-A947-70E740481C1C}">
+                          <a14:useLocalDpi xmlns:a14="http://schemas.microsoft.com/office/drawing/2010/main" val="0"/>
+                        </a:ext>
+                      </a:extLst>
+                    </a:blip>
+                    <a:stretch>
+                      <a:fillRect/>
+                    </a:stretch>
+                  </pic:blipFill>
+                  <pic:spPr>
+                    <a:xfrm>
+                      <a:off x="0" y="0"/>
+                      <a:ext cx="5731510" cy="2609215"/>
+                    </a:xfrm>
+                    <a:prstGeom prst="rect">
+                      <a:avLst/>
+                    </a:prstGeom>
+                  </pic:spPr>
+                </pic:pic>
+              </a:graphicData>
+            </a:graphic>
+          </wp:inline>
+        </w:drawing>
+      </w:r>
+    </w:p>
+    <w:p>
+      <w:pPr>
+        <w:rPr>
+          <w:rFonts w:ascii="Arial" w:hAnsi="Arial" w:cs="Arial"/>
+          <w:sz w:val="24"/>
+          <w:szCs w:val="24"/>
+          <w:lang w:val="pt-BR"/>
+        </w:rPr>
+      </w:pPr>
+    </w:p>
+    <w:p>
+      <w:pPr>
+        <w:rPr>
+          <w:rFonts w:ascii="Arial" w:hAnsi="Arial" w:cs="Arial"/>
+          <w:b/>
+          <w:bCs/>
+          <w:sz w:val="24"/>
+          <w:szCs w:val="24"/>
+          <w:lang w:val="pt-BR"/>
+        </w:rPr>
+      </w:pPr>
+    </w:p>
+    <w:p>
+      <w:pPr>
+        <w:rPr>
+          <w:rFonts w:ascii="Arial" w:hAnsi="Arial" w:cs="Arial"/>
+          <w:b/>
+          <w:bCs/>
+          <w:sz w:val="24"/>
+          <w:szCs w:val="24"/>
+          <w:lang w:val="pt-BR"/>
+        </w:rPr>
+      </w:pPr>
+    </w:p>
+    <w:p>
+      <w:pPr>
+        <w:rPr>
+          <w:rFonts w:ascii="Arial" w:hAnsi="Arial" w:cs="Arial"/>
+          <w:b/>
+          <w:bCs/>
+          <w:sz w:val="24"/>
+          <w:szCs w:val="24"/>
+          <w:lang w:val="pt-BR"/>
+        </w:rPr>
+      </w:pPr>
+    </w:p>
+    <w:p>
+      <w:pPr>
+        <w:rPr>
+          <w:rFonts w:ascii="Arial" w:hAnsi="Arial" w:cs="Arial"/>
+          <w:b/>
+          <w:bCs/>
+          <w:sz w:val="24"/>
+          <w:szCs w:val="24"/>
+          <w:lang w:val="pt-BR"/>
+        </w:rPr>
+      </w:pPr>
+    </w:p>
+    <w:p>
+      <w:pPr>
+        <w:rPr>
+          <w:rFonts w:ascii="Arial" w:hAnsi="Arial" w:cs="Arial"/>
+          <w:b/>
+          <w:bCs/>
+          <w:sz w:val="24"/>
+          <w:szCs w:val="24"/>
+          <w:lang w:val="pt-BR"/>
+        </w:rPr>
+      </w:pPr>
+    </w:p>
+    <w:p>
+      <w:pPr>
+        <w:rPr>
+          <w:rFonts w:ascii="Arial" w:hAnsi="Arial" w:cs="Arial"/>
+          <w:b/>
+          <w:bCs/>
+          <w:sz w:val="24"/>
+          <w:szCs w:val="24"/>
+          <w:lang w:val="pt-BR"/>
+        </w:rPr>
+      </w:pPr>
+    </w:p>
+    <w:p>
+      <w:pPr>
+        <w:rPr>
+          <w:rFonts w:ascii="Arial" w:hAnsi="Arial" w:cs="Arial"/>
+          <w:b/>
+          <w:bCs/>
+          <w:sz w:val="24"/>
+          <w:szCs w:val="24"/>
+          <w:lang w:val="pt-BR"/>
+        </w:rPr>
+      </w:pPr>
+    </w:p>
+    <w:p>
+      <w:pPr>
+        <w:rPr>
+          <w:rFonts w:ascii="Arial" w:hAnsi="Arial" w:cs="Arial"/>
+          <w:b/>
+          <w:bCs/>
+          <w:sz w:val="24"/>
+          <w:szCs w:val="24"/>
+          <w:lang w:val="pt-BR"/>
+        </w:rPr>
+      </w:pPr>
+    </w:p>
+    <w:p>
+      <w:pPr>
+        <w:rPr>
+          <w:rFonts w:ascii="Arial" w:hAnsi="Arial" w:cs="Arial"/>
+          <w:b/>
+          <w:bCs/>
+          <w:sz w:val="24"/>
+          <w:szCs w:val="24"/>
+          <w:lang w:val="pt-BR"/>
+        </w:rPr>
+      </w:pPr>
+      <w:r>
+        <w:rPr>
+          <w:rFonts w:ascii="Arial" w:hAnsi="Arial" w:cs="Arial"/>
+          <w:b/>
+          <w:bCs/>
+          <w:sz w:val="24"/>
+          <w:szCs w:val="24"/>
+          <w:lang w:val="pt-BR"/>
+        </w:rPr>
+        <w:lastRenderedPageBreak/>
+        <w:t>Fluxo de exibição d</w:t>
+      </w:r>
+      <w:r>
+        <w:rPr>
+          <w:rFonts w:ascii="Arial" w:hAnsi="Arial" w:cs="Arial"/>
+          <w:b/>
+          <w:bCs/>
+          <w:sz w:val="24"/>
+          <w:szCs w:val="24"/>
+          <w:lang w:val="pt-BR"/>
+        </w:rPr>
+        <w:t>a página de listagem</w:t>
+      </w:r>
+    </w:p>
+    <w:p>
+      <w:pPr>
+        <w:rPr>
+          <w:rFonts w:ascii="Arial" w:hAnsi="Arial" w:cs="Arial"/>
+          <w:b/>
+          <w:bCs/>
+          <w:sz w:val="24"/>
+          <w:szCs w:val="24"/>
+          <w:lang w:val="pt-BR"/>
+        </w:rPr>
+      </w:pPr>
+    </w:p>
+    <w:p>
+      <w:pPr>
+        <w:rPr>
+          <w:rFonts w:ascii="Arial" w:hAnsi="Arial" w:cs="Arial"/>
+          <w:b/>
+          <w:bCs/>
+          <w:sz w:val="24"/>
+          <w:szCs w:val="24"/>
+          <w:lang w:val="pt-BR"/>
+        </w:rPr>
+      </w:pPr>
+      <w:r>
+        <w:rPr>
+          <w:rFonts w:ascii="Arial" w:hAnsi="Arial" w:cs="Arial"/>
+          <w:b/>
+          <w:bCs/>
+          <w:noProof/>
+          <w:sz w:val="24"/>
+          <w:szCs w:val="24"/>
+          <w:lang w:val="pt-BR"/>
+        </w:rPr>
+        <w:drawing>
+          <wp:inline distT="0" distB="0" distL="0" distR="0" wp14:anchorId="084B39A9" wp14:editId="2E35FAB0">
+            <wp:extent cx="5731510" cy="2995930"/>
+            <wp:effectExtent l="0" t="0" r="2540" b="0"/>
+            <wp:docPr id="5" name="Imagem 5" descr="Diagrama&#10;&#10;Descrição gerada automaticamente"/>
+            <wp:cNvGraphicFramePr>
+              <a:graphicFrameLocks xmlns:a="http://schemas.openxmlformats.org/drawingml/2006/main" noChangeAspect="1"/>
+            </wp:cNvGraphicFramePr>
+            <a:graphic xmlns:a="http://schemas.openxmlformats.org/drawingml/2006/main">
+              <a:graphicData uri="http://schemas.openxmlformats.org/drawingml/2006/picture">
+                <pic:pic xmlns:pic="http://schemas.openxmlformats.org/drawingml/2006/picture">
+                  <pic:nvPicPr>
+                    <pic:cNvPr id="5" name="Imagem 5" descr="Diagrama&#10;&#10;Descrição gerada automaticamente"/>
+                    <pic:cNvPicPr/>
+                  </pic:nvPicPr>
+                  <pic:blipFill>
+                    <a:blip r:embed="rId14" cstate="print">
+                      <a:extLst>
+                        <a:ext uri="{28A0092B-C50C-407E-A947-70E740481C1C}">
+                          <a14:useLocalDpi xmlns:a14="http://schemas.microsoft.com/office/drawing/2010/main" val="0"/>
+                        </a:ext>
+                      </a:extLst>
+                    </a:blip>
+                    <a:stretch>
+                      <a:fillRect/>
+                    </a:stretch>
+                  </pic:blipFill>
+                  <pic:spPr>
+                    <a:xfrm>
+                      <a:off x="0" y="0"/>
+                      <a:ext cx="5731510" cy="2995930"/>
+                    </a:xfrm>
+                    <a:prstGeom prst="rect">
+                      <a:avLst/>
+                    </a:prstGeom>
+                  </pic:spPr>
+                </pic:pic>
+              </a:graphicData>
+            </a:graphic>
+          </wp:inline>
+        </w:drawing>
+      </w:r>
+    </w:p>
+    <w:p>
+      <w:pPr>
+        <w:rPr>
+          <w:rFonts w:ascii="Arial" w:hAnsi="Arial" w:cs="Arial"/>
+          <w:b/>
+          <w:bCs/>
+          <w:sz w:val="24"/>
+          <w:szCs w:val="24"/>
+          <w:lang w:val="pt-BR"/>
+        </w:rPr>
+      </w:pPr>
+    </w:p>
+    <w:p>
+      <w:pPr>
+        <w:rPr>
+          <w:rFonts w:ascii="Arial" w:hAnsi="Arial" w:cs="Arial"/>
+          <w:b/>
+          <w:bCs/>
+          <w:sz w:val="24"/>
+          <w:szCs w:val="24"/>
+          <w:lang w:val="pt-BR"/>
+        </w:rPr>
+      </w:pPr>
+      <w:r>
+        <w:rPr>
+          <w:rFonts w:ascii="Arial" w:hAnsi="Arial" w:cs="Arial"/>
+          <w:b/>
+          <w:bCs/>
+          <w:sz w:val="24"/>
+          <w:szCs w:val="24"/>
+          <w:lang w:val="pt-BR"/>
+        </w:rPr>
+        <w:t xml:space="preserve">Fluxo de </w:t>
+      </w:r>
+      <w:r>
+        <w:rPr>
+          <w:rFonts w:ascii="Arial" w:hAnsi="Arial" w:cs="Arial"/>
+          <w:b/>
+          <w:bCs/>
+          <w:sz w:val="24"/>
+          <w:szCs w:val="24"/>
+          <w:lang w:val="pt-BR"/>
+        </w:rPr>
+        <w:t>exclusão de entidade</w:t>
+      </w:r>
+    </w:p>
+    <w:p>
+      <w:pPr>
+        <w:rPr>
+          <w:rFonts w:ascii="Arial" w:hAnsi="Arial" w:cs="Arial"/>
+          <w:b/>
+          <w:bCs/>
+          <w:sz w:val="24"/>
+          <w:szCs w:val="24"/>
+          <w:lang w:val="pt-BR"/>
+        </w:rPr>
+      </w:pPr>
+    </w:p>
+    <w:p>
+      <w:pPr>
+        <w:rPr>
+          <w:rFonts w:ascii="Arial" w:hAnsi="Arial" w:cs="Arial"/>
+          <w:b/>
+          <w:bCs/>
+          <w:sz w:val="24"/>
+          <w:szCs w:val="24"/>
+          <w:lang w:val="pt-BR"/>
+        </w:rPr>
+      </w:pPr>
+      <w:r>
+        <w:rPr>
+          <w:rFonts w:ascii="Arial" w:hAnsi="Arial" w:cs="Arial"/>
+          <w:b/>
+          <w:bCs/>
+          <w:noProof/>
+          <w:sz w:val="24"/>
+          <w:szCs w:val="24"/>
+          <w:lang w:val="pt-BR"/>
+        </w:rPr>
+        <w:drawing>
+          <wp:inline distT="0" distB="0" distL="0" distR="0" wp14:anchorId="3C9DCACC" wp14:editId="33FC4D3B">
+            <wp:extent cx="5731510" cy="3005455"/>
+            <wp:effectExtent l="0" t="0" r="2540" b="4445"/>
+            <wp:docPr id="6" name="Imagem 6" descr="Uma imagem contendo Interface gráfica do usuário&#10;&#10;Descrição gerada automaticamente"/>
+            <wp:cNvGraphicFramePr>
+              <a:graphicFrameLocks xmlns:a="http://schemas.openxmlformats.org/drawingml/2006/main" noChangeAspect="1"/>
+            </wp:cNvGraphicFramePr>
+            <a:graphic xmlns:a="http://schemas.openxmlformats.org/drawingml/2006/main">
+              <a:graphicData uri="http://schemas.openxmlformats.org/drawingml/2006/picture">
+                <pic:pic xmlns:pic="http://schemas.openxmlformats.org/drawingml/2006/picture">
+                  <pic:nvPicPr>
+                    <pic:cNvPr id="6" name="Imagem 6" descr="Uma imagem contendo Interface gráfica do usuário&#10;&#10;Descrição gerada automaticamente"/>
+                    <pic:cNvPicPr/>
+                  </pic:nvPicPr>
+                  <pic:blipFill>
+                    <a:blip r:embed="rId15" cstate="print">
+                      <a:extLst>
+                        <a:ext uri="{28A0092B-C50C-407E-A947-70E740481C1C}">
+                          <a14:useLocalDpi xmlns:a14="http://schemas.microsoft.com/office/drawing/2010/main" val="0"/>
+                        </a:ext>
+                      </a:extLst>
+                    </a:blip>
+                    <a:stretch>
+                      <a:fillRect/>
+                    </a:stretch>
+                  </pic:blipFill>
+                  <pic:spPr>
+                    <a:xfrm>
+                      <a:off x="0" y="0"/>
+                      <a:ext cx="5731510" cy="3005455"/>
+                    </a:xfrm>
+                    <a:prstGeom prst="rect">
+                      <a:avLst/>
+                    </a:prstGeom>
+                  </pic:spPr>
+                </pic:pic>
+              </a:graphicData>
+            </a:graphic>
+          </wp:inline>
+        </w:drawing>
+      </w:r>
+    </w:p>
+    <w:p>
+      <w:pPr>
+        <w:rPr>
+          <w:rFonts w:ascii="Arial" w:hAnsi="Arial" w:cs="Arial"/>
+          <w:b/>
+          <w:bCs/>
+          <w:sz w:val="24"/>
+          <w:szCs w:val="24"/>
+          <w:lang w:val="pt-BR"/>
+        </w:rPr>
+      </w:pPr>
+    </w:p>
+    <w:p>
+      <w:pPr>
+        <w:rPr>
+          <w:rFonts w:ascii="Arial" w:hAnsi="Arial" w:cs="Arial"/>
+          <w:sz w:val="24"/>
+          <w:szCs w:val="24"/>
+          <w:lang w:val="pt-BR"/>
+        </w:rPr>
+      </w:pPr>
+    </w:p>
+    <w:p>
+      <w:pPr>
+        <w:rPr>
+          <w:rFonts w:ascii="Arial" w:hAnsi="Arial" w:cs="Arial"/>
+          <w:sz w:val="24"/>
+          <w:szCs w:val="24"/>
+          <w:lang w:val="pt-BR"/>
+        </w:rPr>
+      </w:pPr>
+    </w:p>
+    <w:p>
+      <w:pPr>
+        <w:rPr>
+          <w:rFonts w:ascii="Arial" w:hAnsi="Arial" w:cs="Arial"/>
+          <w:sz w:val="24"/>
+          <w:szCs w:val="24"/>
+          <w:lang w:val="pt-BR"/>
+        </w:rPr>
+      </w:pPr>
+    </w:p>
+    <w:p>
+      <w:pPr>
+        <w:rPr>
+          <w:rFonts w:ascii="Arial" w:hAnsi="Arial" w:cs="Arial"/>
+          <w:sz w:val="24"/>
+          <w:szCs w:val="24"/>
+          <w:lang w:val="pt-BR"/>
+        </w:rPr>
+      </w:pPr>
+    </w:p>
+    <w:p>
+      <w:pPr>
+        <w:rPr>
+          <w:rFonts w:ascii="Arial" w:hAnsi="Arial" w:cs="Arial"/>
+          <w:sz w:val="24"/>
+          <w:szCs w:val="24"/>
+          <w:lang w:val="pt-BR"/>
+        </w:rPr>
+      </w:pPr>
+    </w:p>
+    <w:p>
+      <w:pPr>
+        <w:rPr>
+          <w:rFonts w:ascii="Arial" w:hAnsi="Arial" w:cs="Arial"/>
+          <w:sz w:val="24"/>
+          <w:szCs w:val="24"/>
+          <w:lang w:val="pt-BR"/>
+        </w:rPr>
+      </w:pPr>
+    </w:p>
+    <w:p>
+      <w:pPr>
+        <w:rPr>
+          <w:rFonts w:ascii="Arial" w:hAnsi="Arial" w:cs="Arial"/>
+          <w:sz w:val="24"/>
+          <w:szCs w:val="24"/>
+          <w:lang w:val="pt-BR"/>
+        </w:rPr>
+      </w:pPr>
+    </w:p>
+    <w:p>
+      <w:pPr>
+        <w:rPr>
+          <w:rFonts w:ascii="Arial" w:hAnsi="Arial" w:cs="Arial"/>
+          <w:sz w:val="24"/>
+          <w:szCs w:val="24"/>
+          <w:lang w:val="pt-BR"/>
+        </w:rPr>
+      </w:pPr>
+    </w:p>
+    <w:p>
+      <w:pPr>
+        <w:rPr>
+          <w:rFonts w:ascii="Arial" w:hAnsi="Arial" w:cs="Arial"/>
+          <w:sz w:val="24"/>
+          <w:szCs w:val="24"/>
+          <w:lang w:val="pt-BR"/>
+        </w:rPr>
+      </w:pPr>
+    </w:p>
+    <w:p>
+      <w:pPr>
+        <w:rPr>
+          <w:rFonts w:ascii="Arial" w:hAnsi="Arial" w:cs="Arial"/>
+          <w:sz w:val="24"/>
+          <w:szCs w:val="24"/>
+          <w:lang w:val="pt-BR"/>
+        </w:rPr>
+      </w:pPr>
+    </w:p>
+    <w:p>
+      <w:pPr>
+        <w:rPr>
+          <w:rFonts w:ascii="Arial" w:hAnsi="Arial" w:cs="Arial"/>
+          <w:b/>
+          <w:bCs/>
+          <w:sz w:val="24"/>
+          <w:szCs w:val="24"/>
+          <w:lang w:val="pt-BR"/>
+        </w:rPr>
+      </w:pPr>
+      <w:r>
+        <w:rPr>
+          <w:rFonts w:ascii="Arial" w:hAnsi="Arial" w:cs="Arial"/>
+          <w:b/>
+          <w:bCs/>
+          <w:sz w:val="24"/>
+          <w:szCs w:val="24"/>
+          <w:lang w:val="pt-BR"/>
+        </w:rPr>
+        <w:lastRenderedPageBreak/>
+        <w:t>Fluxo de exclusão de entidade</w:t>
+      </w:r>
+    </w:p>
+    <w:p>
+      <w:pPr>
+        <w:rPr>
+          <w:rFonts w:ascii="Arial" w:hAnsi="Arial" w:cs="Arial"/>
+          <w:sz w:val="24"/>
+          <w:szCs w:val="24"/>
+          <w:lang w:val="pt-BR"/>
+        </w:rPr>
+      </w:pPr>
+    </w:p>
+    <w:p>
+      <w:pPr>
+        <w:rPr>
+          <w:rFonts w:ascii="Arial" w:hAnsi="Arial" w:cs="Arial"/>
+          <w:sz w:val="24"/>
+          <w:szCs w:val="24"/>
+          <w:lang w:val="pt-BR"/>
+        </w:rPr>
+      </w:pPr>
+      <w:r>
+        <w:rPr>
+          <w:rFonts w:ascii="Arial" w:hAnsi="Arial" w:cs="Arial"/>
+          <w:noProof/>
+          <w:sz w:val="24"/>
+          <w:szCs w:val="24"/>
+          <w:lang w:val="pt-BR"/>
+        </w:rPr>
+        <w:drawing>
+          <wp:inline distT="0" distB="0" distL="0" distR="0" wp14:anchorId="487A64BB" wp14:editId="7320F9ED">
+            <wp:extent cx="5731510" cy="3965575"/>
+            <wp:effectExtent l="0" t="0" r="2540" b="0"/>
+            <wp:docPr id="7" name="Imagem 7" descr="Diagrama&#10;&#10;Descrição gerada automaticamente"/>
+            <wp:cNvGraphicFramePr>
+              <a:graphicFrameLocks xmlns:a="http://schemas.openxmlformats.org/drawingml/2006/main" noChangeAspect="1"/>
+            </wp:cNvGraphicFramePr>
+            <a:graphic xmlns:a="http://schemas.openxmlformats.org/drawingml/2006/main">
+              <a:graphicData uri="http://schemas.openxmlformats.org/drawingml/2006/picture">
+                <pic:pic xmlns:pic="http://schemas.openxmlformats.org/drawingml/2006/picture">
+                  <pic:nvPicPr>
+                    <pic:cNvPr id="7" name="Imagem 7" descr="Diagrama&#10;&#10;Descrição gerada automaticamente"/>
+                    <pic:cNvPicPr/>
+                  </pic:nvPicPr>
+                  <pic:blipFill>
+                    <a:blip r:embed="rId16" cstate="print">
+                      <a:extLst>
+                        <a:ext uri="{28A0092B-C50C-407E-A947-70E740481C1C}">
+                          <a14:useLocalDpi xmlns:a14="http://schemas.microsoft.com/office/drawing/2010/main" val="0"/>
+                        </a:ext>
+                      </a:extLst>
+                    </a:blip>
+                    <a:stretch>
+                      <a:fillRect/>
+                    </a:stretch>
+                  </pic:blipFill>
+                  <pic:spPr>
+                    <a:xfrm>
+                      <a:off x="0" y="0"/>
+                      <a:ext cx="5731510" cy="3965575"/>
+                    </a:xfrm>
+                    <a:prstGeom prst="rect">
+                      <a:avLst/>
+                    </a:prstGeom>
+                  </pic:spPr>
+                </pic:pic>
+              </a:graphicData>
+            </a:graphic>
+          </wp:inline>
+        </w:drawing>
+      </w:r>
+    </w:p>
+    <w:p>
+      <w:pPr>
+        <w:rPr>
+          <w:rFonts w:ascii="Arial" w:hAnsi="Arial" w:cs="Arial"/>
+          <w:b/>
+          <w:bCs/>
+          <w:sz w:val="24"/>
+          <w:szCs w:val="24"/>
+          <w:lang w:val="pt-BR"/>
+        </w:rPr>
+      </w:pPr>
+      <w:r>
+        <w:rPr>
+          <w:rFonts w:ascii="Arial" w:hAnsi="Arial" w:cs="Arial"/>
+          <w:b/>
+          <w:bCs/>
+          <w:sz w:val="24"/>
+          <w:szCs w:val="24"/>
+          <w:lang w:val="pt-BR"/>
+        </w:rPr>
+        <w:t>Fluxo de exclusão de entidade</w:t>
+      </w:r>
+    </w:p>
+    <w:p>
+      <w:pPr>
+        <w:rPr>
+          <w:rFonts w:ascii="Arial" w:hAnsi="Arial" w:cs="Arial"/>
+          <w:sz w:val="24"/>
+          <w:szCs w:val="24"/>
+          <w:lang w:val="pt-BR"/>
+        </w:rPr>
+      </w:pPr>
+    </w:p>
+    <w:p>
+      <w:pPr>
+        <w:rPr>
+          <w:rFonts w:ascii="Arial" w:hAnsi="Arial" w:cs="Arial"/>
+          <w:sz w:val="24"/>
+          <w:szCs w:val="24"/>
+          <w:lang w:val="pt-BR"/>
+        </w:rPr>
+      </w:pPr>
+      <w:r>
+        <w:rPr>
+          <w:rFonts w:ascii="Arial" w:hAnsi="Arial" w:cs="Arial"/>
+          <w:noProof/>
+          <w:sz w:val="24"/>
+          <w:szCs w:val="24"/>
+          <w:lang w:val="pt-BR"/>
+        </w:rPr>
+        <w:drawing>
+          <wp:inline distT="0" distB="0" distL="0" distR="0" wp14:anchorId="66F6270B" wp14:editId="1C374AD2">
+            <wp:extent cx="5731510" cy="4123690"/>
+            <wp:effectExtent l="0" t="0" r="2540" b="0"/>
+            <wp:docPr id="8" name="Imagem 8" descr="Uma imagem contendo Diagrama&#10;&#10;Descrição gerada automaticamente"/>
+            <wp:cNvGraphicFramePr>
+              <a:graphicFrameLocks xmlns:a="http://schemas.openxmlformats.org/drawingml/2006/main" noChangeAspect="1"/>
+            </wp:cNvGraphicFramePr>
+            <a:graphic xmlns:a="http://schemas.openxmlformats.org/drawingml/2006/main">
+              <a:graphicData uri="http://schemas.openxmlformats.org/drawingml/2006/picture">
+                <pic:pic xmlns:pic="http://schemas.openxmlformats.org/drawingml/2006/picture">
+                  <pic:nvPicPr>
+                    <pic:cNvPr id="8" name="Imagem 8" descr="Uma imagem contendo Diagrama&#10;&#10;Descrição gerada automaticamente"/>
+                    <pic:cNvPicPr/>
+                  </pic:nvPicPr>
+                  <pic:blipFill>
+                    <a:blip r:embed="rId17" cstate="print">
+                      <a:extLst>
+                        <a:ext uri="{28A0092B-C50C-407E-A947-70E740481C1C}">
+                          <a14:useLocalDpi xmlns:a14="http://schemas.microsoft.com/office/drawing/2010/main" val="0"/>
+                        </a:ext>
+                      </a:extLst>
+                    </a:blip>
+                    <a:stretch>
+                      <a:fillRect/>
+                    </a:stretch>
+                  </pic:blipFill>
+                  <pic:spPr>
+                    <a:xfrm>
+                      <a:off x="0" y="0"/>
+                      <a:ext cx="5731510" cy="4123690"/>
+                    </a:xfrm>
+                    <a:prstGeom prst="rect">
+                      <a:avLst/>
+                    </a:prstGeom>
+                  </pic:spPr>
+                </pic:pic>
+              </a:graphicData>
+            </a:graphic>
+          </wp:inline>
+        </w:drawing>
+      </w:r>
     </w:p>
     <w:sectPr>
       <w:pgSz w:w="11906" w:h="16838" w:code="9"/>

--- a/Documentacao/Sistema CRUD WEB LIVRARIA.docx
+++ b/Documentacao/Sistema CRUD WEB LIVRARIA.docx
@@ -355,18 +355,7 @@
                 <w:szCs w:val="24"/>
                 <w:lang w:val="pt-BR"/>
               </w:rPr>
-              <w:t>Requisito Funcional 00</w:t>
-            </w:r>
-            <w:r>
-              <w:rPr>
-                <w:rFonts w:ascii="Arial" w:hAnsi="Arial" w:cs="Arial"/>
-                <w:b w:val="0"/>
-                <w:bCs w:val="0"/>
-                <w:sz w:val="24"/>
-                <w:szCs w:val="24"/>
-                <w:lang w:val="pt-BR"/>
-              </w:rPr>
-              <w:t>2 – RF 002</w:t>
+              <w:t>Requisito Funcional 002 – RF 002</w:t>
             </w:r>
           </w:p>
         </w:tc>
@@ -424,18 +413,7 @@
                 <w:szCs w:val="24"/>
                 <w:lang w:val="pt-BR"/>
               </w:rPr>
-              <w:t>Requisito Funcional 00</w:t>
-            </w:r>
-            <w:r>
-              <w:rPr>
-                <w:rFonts w:ascii="Arial" w:hAnsi="Arial" w:cs="Arial"/>
-                <w:b w:val="0"/>
-                <w:bCs w:val="0"/>
-                <w:sz w:val="24"/>
-                <w:szCs w:val="24"/>
-                <w:lang w:val="pt-BR"/>
-              </w:rPr>
-              <w:t>3 – RF 003</w:t>
+              <w:t>Requisito Funcional 003 – RF 003</w:t>
             </w:r>
           </w:p>
         </w:tc>
@@ -460,25 +438,7 @@
                 <w:szCs w:val="24"/>
                 <w:lang w:val="pt-BR"/>
               </w:rPr>
-              <w:t xml:space="preserve">O sistema deve permitir a inserção, exclusão, consulta e alteração de </w:t>
-            </w:r>
-            <w:r>
-              <w:rPr>
-                <w:rFonts w:ascii="Arial" w:hAnsi="Arial" w:cs="Arial"/>
-                <w:sz w:val="24"/>
-                <w:szCs w:val="24"/>
-                <w:lang w:val="pt-BR"/>
-              </w:rPr>
-              <w:t>funcionários</w:t>
-            </w:r>
-            <w:r>
-              <w:rPr>
-                <w:rFonts w:ascii="Arial" w:hAnsi="Arial" w:cs="Arial"/>
-                <w:sz w:val="24"/>
-                <w:szCs w:val="24"/>
-                <w:lang w:val="pt-BR"/>
-              </w:rPr>
-              <w:t>.</w:t>
+              <w:t>O sistema deve permitir a inserção, exclusão, consulta e alteração de funcionários.</w:t>
             </w:r>
           </w:p>
         </w:tc>
@@ -626,40 +586,7 @@
                 <w:szCs w:val="24"/>
                 <w:lang w:val="pt-BR"/>
               </w:rPr>
-              <w:t>Requisito Não Funcional 00</w:t>
-            </w:r>
-            <w:r>
-              <w:rPr>
-                <w:rFonts w:ascii="Arial" w:hAnsi="Arial" w:cs="Arial"/>
-                <w:b w:val="0"/>
-                <w:bCs w:val="0"/>
-                <w:sz w:val="24"/>
-                <w:szCs w:val="24"/>
-                <w:lang w:val="pt-BR"/>
-              </w:rPr>
-              <w:t>2</w:t>
-            </w:r>
-            <w:r>
-              <w:rPr>
-                <w:rFonts w:ascii="Arial" w:hAnsi="Arial" w:cs="Arial"/>
-                <w:b w:val="0"/>
-                <w:bCs w:val="0"/>
-                <w:sz w:val="24"/>
-                <w:szCs w:val="24"/>
-                <w:lang w:val="pt-BR"/>
-              </w:rPr>
-              <w:t xml:space="preserve"> – RNF 00</w:t>
-            </w:r>
-            <w:r>
-              <w:rPr>
-                <w:rFonts w:ascii="Arial" w:hAnsi="Arial" w:cs="Arial"/>
-                <w:b w:val="0"/>
-                <w:bCs w:val="0"/>
-                <w:sz w:val="24"/>
-                <w:szCs w:val="24"/>
-                <w:lang w:val="pt-BR"/>
-              </w:rPr>
-              <w:t>2</w:t>
+              <w:t>Requisito Não Funcional 002 – RNF 002</w:t>
             </w:r>
           </w:p>
         </w:tc>
@@ -736,40 +663,7 @@
                 <w:szCs w:val="24"/>
                 <w:lang w:val="pt-BR"/>
               </w:rPr>
-              <w:t>Requisito Não Funcional 00</w:t>
-            </w:r>
-            <w:r>
-              <w:rPr>
-                <w:rFonts w:ascii="Arial" w:hAnsi="Arial" w:cs="Arial"/>
-                <w:b w:val="0"/>
-                <w:bCs w:val="0"/>
-                <w:sz w:val="24"/>
-                <w:szCs w:val="24"/>
-                <w:lang w:val="pt-BR"/>
-              </w:rPr>
-              <w:t>3</w:t>
-            </w:r>
-            <w:r>
-              <w:rPr>
-                <w:rFonts w:ascii="Arial" w:hAnsi="Arial" w:cs="Arial"/>
-                <w:b w:val="0"/>
-                <w:bCs w:val="0"/>
-                <w:sz w:val="24"/>
-                <w:szCs w:val="24"/>
-                <w:lang w:val="pt-BR"/>
-              </w:rPr>
-              <w:t xml:space="preserve"> – RNF 00</w:t>
-            </w:r>
-            <w:r>
-              <w:rPr>
-                <w:rFonts w:ascii="Arial" w:hAnsi="Arial" w:cs="Arial"/>
-                <w:b w:val="0"/>
-                <w:bCs w:val="0"/>
-                <w:sz w:val="24"/>
-                <w:szCs w:val="24"/>
-                <w:lang w:val="pt-BR"/>
-              </w:rPr>
-              <w:t>3</w:t>
+              <w:t>Requisito Não Funcional 003 – RNF 003</w:t>
             </w:r>
           </w:p>
         </w:tc>
@@ -794,61 +688,7 @@
                 <w:szCs w:val="24"/>
                 <w:lang w:val="pt-BR"/>
               </w:rPr>
-              <w:t xml:space="preserve">O sistema deve gerar um log a cada </w:t>
-            </w:r>
-            <w:r>
-              <w:rPr>
-                <w:rFonts w:ascii="Arial" w:hAnsi="Arial" w:cs="Arial"/>
-                <w:sz w:val="24"/>
-                <w:szCs w:val="24"/>
-                <w:lang w:val="pt-BR"/>
-              </w:rPr>
-              <w:t>livro</w:t>
-            </w:r>
-            <w:r>
-              <w:rPr>
-                <w:rFonts w:ascii="Arial" w:hAnsi="Arial" w:cs="Arial"/>
-                <w:sz w:val="24"/>
-                <w:szCs w:val="24"/>
-                <w:lang w:val="pt-BR"/>
-              </w:rPr>
-              <w:t xml:space="preserve"> cadastrado, contendo a hora de cadastro, </w:t>
-            </w:r>
-            <w:r>
-              <w:rPr>
-                <w:rFonts w:ascii="Arial" w:hAnsi="Arial" w:cs="Arial"/>
-                <w:sz w:val="24"/>
-                <w:szCs w:val="24"/>
-                <w:lang w:val="pt-BR"/>
-              </w:rPr>
-              <w:t>título</w:t>
-            </w:r>
-            <w:r>
-              <w:rPr>
-                <w:rFonts w:ascii="Arial" w:hAnsi="Arial" w:cs="Arial"/>
-                <w:sz w:val="24"/>
-                <w:szCs w:val="24"/>
-                <w:lang w:val="pt-BR"/>
-              </w:rPr>
-              <w:t xml:space="preserve"> e </w:t>
-            </w:r>
-            <w:r>
-              <w:rPr>
-                <w:rFonts w:ascii="Arial" w:hAnsi="Arial" w:cs="Arial"/>
-                <w:sz w:val="24"/>
-                <w:szCs w:val="24"/>
-                <w:lang w:val="pt-BR"/>
-              </w:rPr>
-              <w:t>ISBN</w:t>
-            </w:r>
-            <w:r>
-              <w:rPr>
-                <w:rFonts w:ascii="Arial" w:hAnsi="Arial" w:cs="Arial"/>
-                <w:sz w:val="24"/>
-                <w:szCs w:val="24"/>
-                <w:lang w:val="pt-BR"/>
-              </w:rPr>
-              <w:t xml:space="preserve"> do funcionário cadastrado.</w:t>
+              <w:t>O sistema deve gerar um log a cada livro cadastrado, contendo a hora de cadastro, título e ISBN do funcionário cadastrado.</w:t>
             </w:r>
           </w:p>
         </w:tc>
@@ -942,40 +782,7 @@
                 <w:szCs w:val="24"/>
                 <w:lang w:val="pt-BR"/>
               </w:rPr>
-              <w:t>Regra de Negócio 00</w:t>
-            </w:r>
-            <w:r>
-              <w:rPr>
-                <w:rFonts w:ascii="Arial" w:hAnsi="Arial" w:cs="Arial"/>
-                <w:b w:val="0"/>
-                <w:bCs w:val="0"/>
-                <w:sz w:val="24"/>
-                <w:szCs w:val="24"/>
-                <w:lang w:val="pt-BR"/>
-              </w:rPr>
-              <w:t>2</w:t>
-            </w:r>
-            <w:r>
-              <w:rPr>
-                <w:rFonts w:ascii="Arial" w:hAnsi="Arial" w:cs="Arial"/>
-                <w:b w:val="0"/>
-                <w:bCs w:val="0"/>
-                <w:sz w:val="24"/>
-                <w:szCs w:val="24"/>
-                <w:lang w:val="pt-BR"/>
-              </w:rPr>
-              <w:t xml:space="preserve"> – RN 00</w:t>
-            </w:r>
-            <w:r>
-              <w:rPr>
-                <w:rFonts w:ascii="Arial" w:hAnsi="Arial" w:cs="Arial"/>
-                <w:b w:val="0"/>
-                <w:bCs w:val="0"/>
-                <w:sz w:val="24"/>
-                <w:szCs w:val="24"/>
-                <w:lang w:val="pt-BR"/>
-              </w:rPr>
-              <w:t>2</w:t>
+              <w:t>Regra de Negócio 002 – RN 002</w:t>
             </w:r>
           </w:p>
         </w:tc>
@@ -1035,40 +842,7 @@
                 <w:szCs w:val="24"/>
                 <w:lang w:val="pt-BR"/>
               </w:rPr>
-              <w:t>Regra de Negócio 00</w:t>
-            </w:r>
-            <w:r>
-              <w:rPr>
-                <w:rFonts w:ascii="Arial" w:hAnsi="Arial" w:cs="Arial"/>
-                <w:b w:val="0"/>
-                <w:bCs w:val="0"/>
-                <w:sz w:val="24"/>
-                <w:szCs w:val="24"/>
-                <w:lang w:val="pt-BR"/>
-              </w:rPr>
-              <w:t>3</w:t>
-            </w:r>
-            <w:r>
-              <w:rPr>
-                <w:rFonts w:ascii="Arial" w:hAnsi="Arial" w:cs="Arial"/>
-                <w:b w:val="0"/>
-                <w:bCs w:val="0"/>
-                <w:sz w:val="24"/>
-                <w:szCs w:val="24"/>
-                <w:lang w:val="pt-BR"/>
-              </w:rPr>
-              <w:t xml:space="preserve"> – RN 00</w:t>
-            </w:r>
-            <w:r>
-              <w:rPr>
-                <w:rFonts w:ascii="Arial" w:hAnsi="Arial" w:cs="Arial"/>
-                <w:b w:val="0"/>
-                <w:bCs w:val="0"/>
-                <w:sz w:val="24"/>
-                <w:szCs w:val="24"/>
-                <w:lang w:val="pt-BR"/>
-              </w:rPr>
-              <w:t>3</w:t>
+              <w:t>Regra de Negócio 003 – RN 003</w:t>
             </w:r>
           </w:p>
         </w:tc>
@@ -1127,40 +901,7 @@
                 <w:szCs w:val="24"/>
                 <w:lang w:val="pt-BR"/>
               </w:rPr>
-              <w:t>Regra de Negócio 00</w:t>
-            </w:r>
-            <w:r>
-              <w:rPr>
-                <w:rFonts w:ascii="Arial" w:hAnsi="Arial" w:cs="Arial"/>
-                <w:b w:val="0"/>
-                <w:bCs w:val="0"/>
-                <w:sz w:val="24"/>
-                <w:szCs w:val="24"/>
-                <w:lang w:val="pt-BR"/>
-              </w:rPr>
-              <w:t>4</w:t>
-            </w:r>
-            <w:r>
-              <w:rPr>
-                <w:rFonts w:ascii="Arial" w:hAnsi="Arial" w:cs="Arial"/>
-                <w:b w:val="0"/>
-                <w:bCs w:val="0"/>
-                <w:sz w:val="24"/>
-                <w:szCs w:val="24"/>
-                <w:lang w:val="pt-BR"/>
-              </w:rPr>
-              <w:t xml:space="preserve"> – RN 00</w:t>
-            </w:r>
-            <w:r>
-              <w:rPr>
-                <w:rFonts w:ascii="Arial" w:hAnsi="Arial" w:cs="Arial"/>
-                <w:b w:val="0"/>
-                <w:bCs w:val="0"/>
-                <w:sz w:val="24"/>
-                <w:szCs w:val="24"/>
-                <w:lang w:val="pt-BR"/>
-              </w:rPr>
-              <w:t>4</w:t>
+              <w:t>Regra de Negócio 004 – RN 004</w:t>
             </w:r>
           </w:p>
         </w:tc>
@@ -1232,18 +973,7 @@
           <w:lang w:val="pt-BR"/>
         </w:rPr>
         <w:lastRenderedPageBreak/>
-        <w:t>D</w:t>
-      </w:r>
-      <w:r>
-        <w:rPr>
-          <w:rFonts w:ascii="Arial" w:hAnsi="Arial" w:cs="Arial"/>
-          <w:b/>
-          <w:bCs/>
-          <w:sz w:val="28"/>
-          <w:szCs w:val="28"/>
-          <w:lang w:val="pt-BR"/>
-        </w:rPr>
-        <w:t>iagramas de Classes</w:t>
+        <w:t>Diagramas de Classes</w:t>
       </w:r>
     </w:p>
     <w:p>
@@ -1401,18 +1131,7 @@
           <w:szCs w:val="24"/>
           <w:lang w:val="pt-BR"/>
         </w:rPr>
-        <w:t xml:space="preserve">Diagrama de Classe de </w:t>
-      </w:r>
-      <w:r>
-        <w:rPr>
-          <w:rFonts w:ascii="Arial" w:hAnsi="Arial" w:cs="Arial"/>
-          <w:b/>
-          <w:bCs/>
-          <w:sz w:val="24"/>
-          <w:szCs w:val="24"/>
-          <w:lang w:val="pt-BR"/>
-        </w:rPr>
-        <w:t>Implementação</w:t>
+        <w:t>Diagrama de Classe de Implementação</w:t>
       </w:r>
     </w:p>
     <w:p>
@@ -1449,10 +1168,10 @@
           <w:lang w:val="pt-BR"/>
         </w:rPr>
         <w:drawing>
-          <wp:inline distT="0" distB="0" distL="0" distR="0" wp14:anchorId="36B4FFE4" wp14:editId="53A22B2D">
+          <wp:inline distT="0" distB="0" distL="0" distR="0" wp14:anchorId="501EAC98" wp14:editId="210856AF">
             <wp:extent cx="5731510" cy="2799715"/>
             <wp:effectExtent l="0" t="0" r="2540" b="635"/>
-            <wp:docPr id="2" name="Imagem 2" descr="Uma imagem contendo Diagrama&#10;&#10;Descrição gerada automaticamente"/>
+            <wp:docPr id="9" name="Imagem 9" descr="Uma imagem contendo Diagrama&#10;&#10;Descrição gerada automaticamente"/>
             <wp:cNvGraphicFramePr>
               <a:graphicFrameLocks xmlns:a="http://schemas.openxmlformats.org/drawingml/2006/main" noChangeAspect="1"/>
             </wp:cNvGraphicFramePr>
@@ -1460,7 +1179,7 @@
               <a:graphicData uri="http://schemas.openxmlformats.org/drawingml/2006/picture">
                 <pic:pic xmlns:pic="http://schemas.openxmlformats.org/drawingml/2006/picture">
                   <pic:nvPicPr>
-                    <pic:cNvPr id="2" name="Imagem 2" descr="Uma imagem contendo Diagrama&#10;&#10;Descrição gerada automaticamente"/>
+                    <pic:cNvPr id="9" name="Imagem 9" descr="Uma imagem contendo Diagrama&#10;&#10;Descrição gerada automaticamente"/>
                     <pic:cNvPicPr/>
                   </pic:nvPicPr>
                   <pic:blipFill>
@@ -1584,18 +1303,7 @@
           <w:lang w:val="pt-BR"/>
         </w:rPr>
         <w:lastRenderedPageBreak/>
-        <w:t xml:space="preserve">Diagramas de </w:t>
-      </w:r>
-      <w:r>
-        <w:rPr>
-          <w:rFonts w:ascii="Arial" w:hAnsi="Arial" w:cs="Arial"/>
-          <w:b/>
-          <w:bCs/>
-          <w:sz w:val="28"/>
-          <w:szCs w:val="28"/>
-          <w:lang w:val="pt-BR"/>
-        </w:rPr>
-        <w:t>Sequência</w:t>
+        <w:t>Diagramas de Sequência</w:t>
       </w:r>
     </w:p>
     <w:p>
@@ -1715,18 +1423,7 @@
           <w:szCs w:val="24"/>
           <w:lang w:val="pt-BR"/>
         </w:rPr>
-        <w:t xml:space="preserve">Fluxo </w:t>
-      </w:r>
-      <w:r>
-        <w:rPr>
-          <w:rFonts w:ascii="Arial" w:hAnsi="Arial" w:cs="Arial"/>
-          <w:b/>
-          <w:bCs/>
-          <w:sz w:val="24"/>
-          <w:szCs w:val="24"/>
-          <w:lang w:val="pt-BR"/>
-        </w:rPr>
-        <w:t>de exibição de formulário</w:t>
+        <w:t>Fluxo de exibição de formulário</w:t>
       </w:r>
     </w:p>
     <w:p>
@@ -1763,10 +1460,10 @@
           <w:lang w:val="pt-BR"/>
         </w:rPr>
         <w:drawing>
-          <wp:inline distT="0" distB="0" distL="0" distR="0" wp14:anchorId="0A9146A3" wp14:editId="5F980440">
-            <wp:extent cx="5731510" cy="2609215"/>
-            <wp:effectExtent l="0" t="0" r="2540" b="635"/>
-            <wp:docPr id="4" name="Imagem 4" descr="Uma imagem contendo Diagrama&#10;&#10;Descrição gerada automaticamente"/>
+          <wp:inline distT="0" distB="0" distL="0" distR="0" wp14:anchorId="48A45191" wp14:editId="32F68E1C">
+            <wp:extent cx="5731510" cy="2352675"/>
+            <wp:effectExtent l="0" t="0" r="2540" b="9525"/>
+            <wp:docPr id="10" name="Imagem 10"/>
             <wp:cNvGraphicFramePr>
               <a:graphicFrameLocks xmlns:a="http://schemas.openxmlformats.org/drawingml/2006/main" noChangeAspect="1"/>
             </wp:cNvGraphicFramePr>
@@ -1774,7 +1471,7 @@
               <a:graphicData uri="http://schemas.openxmlformats.org/drawingml/2006/picture">
                 <pic:pic xmlns:pic="http://schemas.openxmlformats.org/drawingml/2006/picture">
                   <pic:nvPicPr>
-                    <pic:cNvPr id="4" name="Imagem 4" descr="Uma imagem contendo Diagrama&#10;&#10;Descrição gerada automaticamente"/>
+                    <pic:cNvPr id="10" name="Imagem 10"/>
                     <pic:cNvPicPr/>
                   </pic:nvPicPr>
                   <pic:blipFill>
@@ -1792,7 +1489,7 @@
                   <pic:spPr>
                     <a:xfrm>
                       <a:off x="0" y="0"/>
-                      <a:ext cx="5731510" cy="2609215"/>
+                      <a:ext cx="5731510" cy="2352675"/>
                     </a:xfrm>
                     <a:prstGeom prst="rect">
                       <a:avLst/>
@@ -1922,6 +1619,18 @@
           <w:lang w:val="pt-BR"/>
         </w:rPr>
       </w:pPr>
+    </w:p>
+    <w:p>
+      <w:pPr>
+        <w:rPr>
+          <w:rFonts w:ascii="Arial" w:hAnsi="Arial" w:cs="Arial"/>
+          <w:b/>
+          <w:bCs/>
+          <w:sz w:val="24"/>
+          <w:szCs w:val="24"/>
+          <w:lang w:val="pt-BR"/>
+        </w:rPr>
+      </w:pPr>
       <w:r>
         <w:rPr>
           <w:rFonts w:ascii="Arial" w:hAnsi="Arial" w:cs="Arial"/>
@@ -1932,18 +1641,7 @@
           <w:lang w:val="pt-BR"/>
         </w:rPr>
         <w:lastRenderedPageBreak/>
-        <w:t>Fluxo de exibição d</w:t>
-      </w:r>
-      <w:r>
-        <w:rPr>
-          <w:rFonts w:ascii="Arial" w:hAnsi="Arial" w:cs="Arial"/>
-          <w:b/>
-          <w:bCs/>
-          <w:sz w:val="24"/>
-          <w:szCs w:val="24"/>
-          <w:lang w:val="pt-BR"/>
-        </w:rPr>
-        <w:t>a página de listagem</w:t>
+        <w:t>Fluxo de exibição da página de listagem</w:t>
       </w:r>
     </w:p>
     <w:p>
@@ -2054,18 +1752,7 @@
           <w:szCs w:val="24"/>
           <w:lang w:val="pt-BR"/>
         </w:rPr>
-        <w:t xml:space="preserve">Fluxo de </w:t>
-      </w:r>
-      <w:r>
-        <w:rPr>
-          <w:rFonts w:ascii="Arial" w:hAnsi="Arial" w:cs="Arial"/>
-          <w:b/>
-          <w:bCs/>
-          <w:sz w:val="24"/>
-          <w:szCs w:val="24"/>
-          <w:lang w:val="pt-BR"/>
-        </w:rPr>
-        <w:t>exclusão de entidade</w:t>
+        <w:t>Fluxo de exclusão de entidade</w:t>
       </w:r>
     </w:p>
     <w:p>
@@ -4282,6 +3969,7 @@
     <w:lsdException w:name="HTML Sample" w:semiHidden="1" w:unhideWhenUsed="1"/>
     <w:lsdException w:name="HTML Typewriter" w:semiHidden="1" w:unhideWhenUsed="1"/>
     <w:lsdException w:name="HTML Variable" w:semiHidden="1" w:unhideWhenUsed="1"/>
+    <w:lsdException w:name="Normal Table" w:semiHidden="1" w:unhideWhenUsed="1"/>
     <w:lsdException w:name="annotation subject" w:semiHidden="1" w:unhideWhenUsed="1"/>
     <w:lsdException w:name="No List" w:semiHidden="1" w:unhideWhenUsed="1"/>
     <w:lsdException w:name="Outline List 1" w:semiHidden="1" w:unhideWhenUsed="1"/>
@@ -4328,8 +4016,10 @@
     <w:lsdException w:name="Table Subtle 2" w:semiHidden="1" w:unhideWhenUsed="1"/>
     <w:lsdException w:name="Table Web 1" w:semiHidden="1" w:unhideWhenUsed="1"/>
     <w:lsdException w:name="Table Web 2" w:semiHidden="1" w:unhideWhenUsed="1"/>
+    <w:lsdException w:name="Table Web 3" w:semiHidden="1" w:unhideWhenUsed="1"/>
     <w:lsdException w:name="Balloon Text" w:semiHidden="1" w:unhideWhenUsed="1"/>
     <w:lsdException w:name="Table Grid" w:uiPriority="39"/>
+    <w:lsdException w:name="Table Theme" w:semiHidden="1" w:unhideWhenUsed="1"/>
     <w:lsdException w:name="Placeholder Text" w:semiHidden="1"/>
     <w:lsdException w:name="No Spacing" w:uiPriority="1" w:qFormat="1"/>
     <w:lsdException w:name="Light Shading" w:uiPriority="60"/>
@@ -4755,6 +4445,7 @@
   <w:style w:type="character" w:default="1" w:styleId="Fontepargpadro">
     <w:name w:val="Default Paragraph Font"/>
     <w:uiPriority w:val="1"/>
+    <w:semiHidden/>
     <w:unhideWhenUsed/>
   </w:style>
   <w:style w:type="table" w:default="1" w:styleId="Tabelanormal">
@@ -29142,10 +28833,6 @@
 </file>
 
 <file path=customXml/item1.xml><?xml version="1.0" encoding="utf-8"?>
-<b:Sources xmlns:b="http://schemas.openxmlformats.org/officeDocument/2006/bibliography" xmlns="http://schemas.openxmlformats.org/officeDocument/2006/bibliography" SelectedStyle="\APASixthEditionOfficeOnline.xsl" StyleName="APA" Version="6"/>
-</file>
-
-<file path=customXml/item2.xml><?xml version="1.0" encoding="utf-8"?>
 <ct:contentTypeSchema xmlns:ct="http://schemas.microsoft.com/office/2006/metadata/contentType" xmlns:ma="http://schemas.microsoft.com/office/2006/metadata/properties/metaAttributes" ct:_="" ma:_="" ma:contentTypeName="TemplateFile" ma:contentTypeID="0x0101006EDDDB5EE6D98C44930B742096920B300400F5B6D36B3EF94B4E9A635CDF2A18F5B8" ma:contentTypeVersion="72" ma:contentTypeDescription="Create a new document." ma:contentTypeScope="" ma:versionID="a23e56308344d904b51738559c3d67c9">
   <xsd:schema xmlns:xsd="http://www.w3.org/2001/XMLSchema" xmlns:xs="http://www.w3.org/2001/XMLSchema" xmlns:p="http://schemas.microsoft.com/office/2006/metadata/properties" xmlns:ns2="4873beb7-5857-4685-be1f-d57550cc96cc" targetNamespace="http://schemas.microsoft.com/office/2006/metadata/properties" ma:root="true" ma:fieldsID="cd0908cc4600e77bf5da051303e00c8d" ns2:_="">
     <xsd:import namespace="4873beb7-5857-4685-be1f-d57550cc96cc"/>
@@ -30185,6 +29872,10 @@
 </ct:contentTypeSchema>
 </file>
 
+<file path=customXml/item2.xml><?xml version="1.0" encoding="utf-8"?>
+<b:Sources xmlns:b="http://schemas.openxmlformats.org/officeDocument/2006/bibliography" xmlns="http://schemas.openxmlformats.org/officeDocument/2006/bibliography" SelectedStyle="\APASixthEditionOfficeOnline.xsl" StyleName="APA" Version="6"/>
+</file>
+
 <file path=customXml/item3.xml><?xml version="1.0" encoding="utf-8"?>
 <p:properties xmlns:p="http://schemas.microsoft.com/office/2006/metadata/properties" xmlns:xsi="http://www.w3.org/2001/XMLSchema-instance" xmlns:pc="http://schemas.microsoft.com/office/infopath/2007/PartnerControls">
   <documentManagement>
@@ -30322,14 +30013,6 @@
 </file>
 
 <file path=customXml/itemProps1.xml><?xml version="1.0" encoding="utf-8"?>
-<ds:datastoreItem xmlns:ds="http://schemas.openxmlformats.org/officeDocument/2006/customXml" ds:itemID="{DA4D504B-1E1D-47C9-9AA9-30C8F44D9D1A}">
-  <ds:schemaRefs>
-    <ds:schemaRef ds:uri="http://schemas.openxmlformats.org/officeDocument/2006/bibliography"/>
-  </ds:schemaRefs>
-</ds:datastoreItem>
-</file>
-
-<file path=customXml/itemProps2.xml><?xml version="1.0" encoding="utf-8"?>
 <ds:datastoreItem xmlns:ds="http://schemas.openxmlformats.org/officeDocument/2006/customXml" ds:itemID="{4B3A7E92-E05A-4924-9E8A-9F6659E5855B}">
   <ds:schemaRefs>
     <ds:schemaRef ds:uri="http://schemas.microsoft.com/office/2006/metadata/contentType"/>
@@ -30347,6 +30030,14 @@
 </ds:datastoreItem>
 </file>
 
+<file path=customXml/itemProps2.xml><?xml version="1.0" encoding="utf-8"?>
+<ds:datastoreItem xmlns:ds="http://schemas.openxmlformats.org/officeDocument/2006/customXml" ds:itemID="{DA4D504B-1E1D-47C9-9AA9-30C8F44D9D1A}">
+  <ds:schemaRefs>
+    <ds:schemaRef ds:uri="http://schemas.openxmlformats.org/officeDocument/2006/bibliography"/>
+  </ds:schemaRefs>
+</ds:datastoreItem>
+</file>
+
 <file path=customXml/itemProps3.xml><?xml version="1.0" encoding="utf-8"?>
 <ds:datastoreItem xmlns:ds="http://schemas.openxmlformats.org/officeDocument/2006/customXml" ds:itemID="{7FBDB1CC-CEFB-4E46-8174-1F0AA0D30B24}">
   <ds:schemaRefs>

--- a/Documentacao/Sistema CRUD WEB LIVRARIA.docx
+++ b/Documentacao/Sistema CRUD WEB LIVRARIA.docx
@@ -1964,7 +1964,29 @@
           <w:lang w:val="pt-BR"/>
         </w:rPr>
         <w:lastRenderedPageBreak/>
-        <w:t>Fluxo de exclusão de entidade</w:t>
+        <w:t xml:space="preserve">Fluxo de </w:t>
+      </w:r>
+      <w:r>
+        <w:rPr>
+          <w:rFonts w:ascii="Arial" w:hAnsi="Arial" w:cs="Arial"/>
+          <w:b/>
+          <w:bCs/>
+          <w:sz w:val="24"/>
+          <w:szCs w:val="24"/>
+          <w:lang w:val="pt-BR"/>
+        </w:rPr>
+        <w:t>atualização</w:t>
+      </w:r>
+      <w:r>
+        <w:rPr>
+          <w:rFonts w:ascii="Arial" w:hAnsi="Arial" w:cs="Arial"/>
+          <w:b/>
+          <w:bCs/>
+          <w:sz w:val="24"/>
+          <w:szCs w:val="24"/>
+          <w:lang w:val="pt-BR"/>
+        </w:rPr>
+        <w:t xml:space="preserve"> de entidade</w:t>
       </w:r>
     </w:p>
     <w:p>
@@ -2057,7 +2079,29 @@
           <w:szCs w:val="24"/>
           <w:lang w:val="pt-BR"/>
         </w:rPr>
-        <w:t>Fluxo de exclusão de entidade</w:t>
+        <w:t>Fluxo de</w:t>
+      </w:r>
+      <w:r>
+        <w:rPr>
+          <w:rFonts w:ascii="Arial" w:hAnsi="Arial" w:cs="Arial"/>
+          <w:b/>
+          <w:bCs/>
+          <w:sz w:val="24"/>
+          <w:szCs w:val="24"/>
+          <w:lang w:val="pt-BR"/>
+        </w:rPr>
+        <w:t xml:space="preserve"> cadastro </w:t>
+      </w:r>
+      <w:r>
+        <w:rPr>
+          <w:rFonts w:ascii="Arial" w:hAnsi="Arial" w:cs="Arial"/>
+          <w:b/>
+          <w:bCs/>
+          <w:sz w:val="24"/>
+          <w:szCs w:val="24"/>
+          <w:lang w:val="pt-BR"/>
+        </w:rPr>
+        <w:t>de entidade</w:t>
       </w:r>
     </w:p>
     <w:p>
@@ -28833,6 +28877,10 @@
 </file>
 
 <file path=customXml/item1.xml><?xml version="1.0" encoding="utf-8"?>
+<b:Sources xmlns:b="http://schemas.openxmlformats.org/officeDocument/2006/bibliography" xmlns="http://schemas.openxmlformats.org/officeDocument/2006/bibliography" SelectedStyle="\APASixthEditionOfficeOnline.xsl" StyleName="APA" Version="6"/>
+</file>
+
+<file path=customXml/item2.xml><?xml version="1.0" encoding="utf-8"?>
 <ct:contentTypeSchema xmlns:ct="http://schemas.microsoft.com/office/2006/metadata/contentType" xmlns:ma="http://schemas.microsoft.com/office/2006/metadata/properties/metaAttributes" ct:_="" ma:_="" ma:contentTypeName="TemplateFile" ma:contentTypeID="0x0101006EDDDB5EE6D98C44930B742096920B300400F5B6D36B3EF94B4E9A635CDF2A18F5B8" ma:contentTypeVersion="72" ma:contentTypeDescription="Create a new document." ma:contentTypeScope="" ma:versionID="a23e56308344d904b51738559c3d67c9">
   <xsd:schema xmlns:xsd="http://www.w3.org/2001/XMLSchema" xmlns:xs="http://www.w3.org/2001/XMLSchema" xmlns:p="http://schemas.microsoft.com/office/2006/metadata/properties" xmlns:ns2="4873beb7-5857-4685-be1f-d57550cc96cc" targetNamespace="http://schemas.microsoft.com/office/2006/metadata/properties" ma:root="true" ma:fieldsID="cd0908cc4600e77bf5da051303e00c8d" ns2:_="">
     <xsd:import namespace="4873beb7-5857-4685-be1f-d57550cc96cc"/>
@@ -29872,10 +29920,6 @@
 </ct:contentTypeSchema>
 </file>
 
-<file path=customXml/item2.xml><?xml version="1.0" encoding="utf-8"?>
-<b:Sources xmlns:b="http://schemas.openxmlformats.org/officeDocument/2006/bibliography" xmlns="http://schemas.openxmlformats.org/officeDocument/2006/bibliography" SelectedStyle="\APASixthEditionOfficeOnline.xsl" StyleName="APA" Version="6"/>
-</file>
-
 <file path=customXml/item3.xml><?xml version="1.0" encoding="utf-8"?>
 <p:properties xmlns:p="http://schemas.microsoft.com/office/2006/metadata/properties" xmlns:xsi="http://www.w3.org/2001/XMLSchema-instance" xmlns:pc="http://schemas.microsoft.com/office/infopath/2007/PartnerControls">
   <documentManagement>
@@ -30013,6 +30057,14 @@
 </file>
 
 <file path=customXml/itemProps1.xml><?xml version="1.0" encoding="utf-8"?>
+<ds:datastoreItem xmlns:ds="http://schemas.openxmlformats.org/officeDocument/2006/customXml" ds:itemID="{DA4D504B-1E1D-47C9-9AA9-30C8F44D9D1A}">
+  <ds:schemaRefs>
+    <ds:schemaRef ds:uri="http://schemas.openxmlformats.org/officeDocument/2006/bibliography"/>
+  </ds:schemaRefs>
+</ds:datastoreItem>
+</file>
+
+<file path=customXml/itemProps2.xml><?xml version="1.0" encoding="utf-8"?>
 <ds:datastoreItem xmlns:ds="http://schemas.openxmlformats.org/officeDocument/2006/customXml" ds:itemID="{4B3A7E92-E05A-4924-9E8A-9F6659E5855B}">
   <ds:schemaRefs>
     <ds:schemaRef ds:uri="http://schemas.microsoft.com/office/2006/metadata/contentType"/>
@@ -30030,14 +30082,6 @@
 </ds:datastoreItem>
 </file>
 
-<file path=customXml/itemProps2.xml><?xml version="1.0" encoding="utf-8"?>
-<ds:datastoreItem xmlns:ds="http://schemas.openxmlformats.org/officeDocument/2006/customXml" ds:itemID="{DA4D504B-1E1D-47C9-9AA9-30C8F44D9D1A}">
-  <ds:schemaRefs>
-    <ds:schemaRef ds:uri="http://schemas.openxmlformats.org/officeDocument/2006/bibliography"/>
-  </ds:schemaRefs>
-</ds:datastoreItem>
-</file>
-
 <file path=customXml/itemProps3.xml><?xml version="1.0" encoding="utf-8"?>
 <ds:datastoreItem xmlns:ds="http://schemas.openxmlformats.org/officeDocument/2006/customXml" ds:itemID="{7FBDB1CC-CEFB-4E46-8174-1F0AA0D30B24}">
   <ds:schemaRefs>
